--- a/Group8_Phase3.docx
+++ b/Group8_Phase3.docx
@@ -17,8 +17,28 @@
       </w:r>
     </w:p>
     <w:p>
+      <w:pPr>
+        <w:rPr>
+          <w:rFonts w:hint="eastAsia"/>
+        </w:rPr>
+      </w:pPr>
       <w:r>
-        <w:t>We shared it with you at the email address below at ?? hour ?? minute.</w:t>
+        <w:t xml:space="preserve">We shared it with you at the email address below at </w:t>
+      </w:r>
+      <w:r>
+        <w:rPr>
+          <w:rFonts w:hint="eastAsia"/>
+        </w:rPr>
+        <w:t>2:30 PM</w:t>
+      </w:r>
+      <w:r>
+        <w:t>.</w:t>
+      </w:r>
+      <w:r>
+        <w:rPr>
+          <w:rFonts w:hint="eastAsia"/>
+        </w:rPr>
+        <w:t xml:space="preserve"> 2024-11-24</w:t>
       </w:r>
     </w:p>
     <w:p>
@@ -644,6 +664,7 @@
   <w:style w:type="character" w:default="1" w:styleId="a0">
     <w:name w:val="Default Paragraph Font"/>
     <w:uiPriority w:val="1"/>
+    <w:semiHidden/>
     <w:unhideWhenUsed/>
   </w:style>
   <w:style w:type="table" w:default="1" w:styleId="a1">
